--- a/RProgProjReport.docx
+++ b/RProgProjReport.docx
@@ -6316,6 +6316,15 @@
     </w:p>
     <w:p>
       <w:pPr>
+        <w:rPr>
+          <w:rFonts w:ascii="Times New Roman" w:eastAsia="Times New Roman" w:hAnsi="Times New Roman" w:cs="Times New Roman"/>
+          <w:sz w:val="24"/>
+          <w:szCs w:val="18"/>
+        </w:rPr>
+      </w:pPr>
+    </w:p>
+    <w:p>
+      <w:pPr>
         <w:spacing w:line="278" w:lineRule="auto"/>
         <w:rPr>
           <w:rFonts w:ascii="Times New Roman" w:eastAsia="Times New Roman" w:hAnsi="Times New Roman" w:cs="Times New Roman"/>
@@ -6454,12 +6463,20 @@
       <w:pPr>
         <w:rPr>
           <w:rFonts w:ascii="Times New Roman" w:eastAsia="Times New Roman" w:hAnsi="Times New Roman" w:cs="Times New Roman"/>
+          <w:sz w:val="24"/>
+          <w:szCs w:val="18"/>
+        </w:rPr>
+      </w:pPr>
+      <w:r>
+        <w:rPr>
+          <w:rFonts w:ascii="Times New Roman" w:eastAsia="Times New Roman" w:hAnsi="Times New Roman" w:cs="Times New Roman"/>
           <w:b/>
           <w:bCs/>
           <w:sz w:val="28"/>
           <w:szCs w:val="20"/>
         </w:rPr>
-      </w:pPr>
+        <w:t>9.1</w:t>
+      </w:r>
       <w:r>
         <w:rPr>
           <w:rFonts w:ascii="Times New Roman" w:eastAsia="Times New Roman" w:hAnsi="Times New Roman" w:cs="Times New Roman"/>
@@ -6468,7 +6485,65 @@
           <w:sz w:val="28"/>
           <w:szCs w:val="20"/>
         </w:rPr>
-        <w:lastRenderedPageBreak/>
+        <w:t>.</w:t>
+      </w:r>
+      <w:r>
+        <w:rPr>
+          <w:rFonts w:ascii="Times New Roman" w:eastAsia="Times New Roman" w:hAnsi="Times New Roman" w:cs="Times New Roman"/>
+          <w:b/>
+          <w:bCs/>
+          <w:sz w:val="28"/>
+          <w:szCs w:val="20"/>
+        </w:rPr>
+        <w:t xml:space="preserve"> GitHub Link:</w:t>
+      </w:r>
+      <w:r>
+        <w:rPr>
+          <w:rFonts w:ascii="Times New Roman" w:eastAsia="Times New Roman" w:hAnsi="Times New Roman" w:cs="Times New Roman"/>
+          <w:sz w:val="28"/>
+          <w:szCs w:val="20"/>
+        </w:rPr>
+        <w:t xml:space="preserve"> </w:t>
+      </w:r>
+      <w:hyperlink r:id="rId11" w:history="1">
+        <w:r>
+          <w:rPr>
+            <w:rStyle w:val="Hyperlink"/>
+            <w:rFonts w:ascii="Times New Roman" w:eastAsia="Times New Roman" w:hAnsi="Times New Roman" w:cs="Times New Roman"/>
+            <w:sz w:val="24"/>
+            <w:szCs w:val="18"/>
+          </w:rPr>
+          <w:t>https://github.com/Chai5K5/EDA-using-R-on-Social-Media-Addiction-Data</w:t>
+        </w:r>
+      </w:hyperlink>
+    </w:p>
+    <w:p>
+      <w:pPr>
+        <w:rPr>
+          <w:rFonts w:ascii="Times New Roman" w:eastAsia="Times New Roman" w:hAnsi="Times New Roman" w:cs="Times New Roman"/>
+          <w:sz w:val="24"/>
+          <w:szCs w:val="18"/>
+        </w:rPr>
+      </w:pPr>
+    </w:p>
+    <w:p>
+      <w:pPr>
+        <w:rPr>
+          <w:rFonts w:ascii="Times New Roman" w:eastAsia="Times New Roman" w:hAnsi="Times New Roman" w:cs="Times New Roman"/>
+          <w:b/>
+          <w:bCs/>
+          <w:sz w:val="28"/>
+          <w:szCs w:val="20"/>
+        </w:rPr>
+      </w:pPr>
+      <w:r>
+        <w:rPr>
+          <w:rFonts w:ascii="Times New Roman" w:eastAsia="Times New Roman" w:hAnsi="Times New Roman" w:cs="Times New Roman"/>
+          <w:b/>
+          <w:bCs/>
+          <w:sz w:val="28"/>
+          <w:szCs w:val="20"/>
+        </w:rPr>
         <w:t>10</w:t>
       </w:r>
       <w:r>
@@ -6897,9 +6972,9 @@
       <w:proofErr w:type="gramEnd"/>
     </w:p>
     <w:sectPr>
-      <w:footerReference w:type="even" r:id="rId11"/>
-      <w:footerReference w:type="default" r:id="rId12"/>
-      <w:footerReference w:type="first" r:id="rId13"/>
+      <w:footerReference w:type="even" r:id="rId12"/>
+      <w:footerReference w:type="default" r:id="rId13"/>
+      <w:footerReference w:type="first" r:id="rId14"/>
       <w:pgSz w:w="12240" w:h="15840"/>
       <w:pgMar w:top="939" w:right="690" w:bottom="1207" w:left="1061" w:header="720" w:footer="901" w:gutter="0"/>
       <w:cols w:space="720"/>
@@ -10704,6 +10779,29 @@
       <w:contextualSpacing/>
     </w:pPr>
   </w:style>
+  <w:style w:type="character" w:styleId="Hyperlink">
+    <w:name w:val="Hyperlink"/>
+    <w:basedOn w:val="DefaultParagraphFont"/>
+    <w:uiPriority w:val="99"/>
+    <w:unhideWhenUsed/>
+    <w:rsid w:val="0052370F"/>
+    <w:rPr>
+      <w:color w:val="467886" w:themeColor="hyperlink"/>
+      <w:u w:val="single"/>
+    </w:rPr>
+  </w:style>
+  <w:style w:type="character" w:styleId="UnresolvedMention">
+    <w:name w:val="Unresolved Mention"/>
+    <w:basedOn w:val="DefaultParagraphFont"/>
+    <w:uiPriority w:val="99"/>
+    <w:semiHidden/>
+    <w:unhideWhenUsed/>
+    <w:rsid w:val="0052370F"/>
+    <w:rPr>
+      <w:color w:val="605E5C"/>
+      <w:shd w:val="clear" w:color="auto" w:fill="E1DFDD"/>
+    </w:rPr>
+  </w:style>
 </w:styles>
 </file>
 
